--- a/отчёты/На сдачу 30,05/Созонов_5404_практика_30.05.2020.docx
+++ b/отчёты/На сдачу 30,05/Созонов_5404_практика_30.05.2020.docx
@@ -1323,107 +1323,23 @@
     </w:p>
     <w:p>
       <w:pPr>
+        <w:pStyle w:val="Times142"/>
+      </w:pPr>
+      <w:r>
+        <w:t>Целью выполнения данной производственной практики является разработка системы управления с использованием метода векторной ШИМ, а так же сравнения характеристик и показателей с более стандартными аналогами формирования ШИМ.</w:t>
+      </w:r>
+    </w:p>
+    <w:p>
+      <w:pPr>
         <w:spacing w:line="360" w:lineRule="auto"/>
         <w:ind w:firstLine="709"/>
         <w:jc w:val="both"/>
         <w:rPr>
-          <w:b/>
-          <w:caps/>
-          <w:sz w:val="28"/>
-          <w:szCs w:val="28"/>
-        </w:rPr>
-      </w:pPr>
-    </w:p>
-    <w:tbl>
-      <w:tblPr>
-        <w:tblW w:w="5000" w:type="pct"/>
-        <w:tblBorders>
-          <w:top w:val="single" w:sz="4" w:space="0" w:color="auto"/>
-          <w:left w:val="single" w:sz="4" w:space="0" w:color="auto"/>
-          <w:bottom w:val="single" w:sz="4" w:space="0" w:color="auto"/>
-          <w:right w:val="single" w:sz="4" w:space="0" w:color="auto"/>
-          <w:insideH w:val="single" w:sz="4" w:space="0" w:color="auto"/>
-          <w:insideV w:val="single" w:sz="4" w:space="0" w:color="auto"/>
-        </w:tblBorders>
-        <w:tblLook w:val="01E0"/>
-      </w:tblPr>
-      <w:tblGrid>
-        <w:gridCol w:w="9571"/>
-      </w:tblGrid>
-      <w:tr>
-        <w:tc>
-          <w:tcPr>
-            <w:tcW w:w="2364" w:type="pct"/>
-          </w:tcPr>
-          <w:p>
-            <w:pPr>
-              <w:spacing w:line="288" w:lineRule="auto"/>
-              <w:jc w:val="both"/>
-              <w:rPr>
-                <w:sz w:val="28"/>
-                <w:szCs w:val="28"/>
-              </w:rPr>
-            </w:pPr>
-            <w:r>
-              <w:rPr>
-                <w:bCs/>
-                <w:sz w:val="28"/>
-                <w:szCs w:val="28"/>
-              </w:rPr>
-              <w:t xml:space="preserve">Разработка алгоритма работы векторной ШИМ в </w:t>
-            </w:r>
-            <w:r>
-              <w:rPr>
-                <w:bCs/>
-                <w:sz w:val="28"/>
-                <w:szCs w:val="28"/>
-                <w:lang w:val="en-US"/>
-              </w:rPr>
-              <w:t>MatLab</w:t>
-            </w:r>
-          </w:p>
-        </w:tc>
-      </w:tr>
-      <w:tr>
-        <w:tc>
-          <w:tcPr>
-            <w:tcW w:w="2364" w:type="pct"/>
-          </w:tcPr>
-          <w:p>
-            <w:pPr>
-              <w:spacing w:line="288" w:lineRule="auto"/>
-              <w:jc w:val="both"/>
-              <w:rPr>
-                <w:sz w:val="28"/>
-                <w:szCs w:val="28"/>
-              </w:rPr>
-            </w:pPr>
-            <w:r>
-              <w:rPr>
-                <w:sz w:val="28"/>
-                <w:szCs w:val="28"/>
-              </w:rPr>
-              <w:t xml:space="preserve">Внедрение векторной ШИМ в электропривод в среде </w:t>
-            </w:r>
-            <w:r>
-              <w:rPr>
-                <w:sz w:val="28"/>
-                <w:szCs w:val="28"/>
-                <w:lang w:val="en-US"/>
-              </w:rPr>
-              <w:t>MatLab</w:t>
-            </w:r>
-            <w:r>
-              <w:rPr>
-                <w:sz w:val="28"/>
-                <w:szCs w:val="28"/>
-              </w:rPr>
-              <w:t xml:space="preserve"> </w:t>
-            </w:r>
-          </w:p>
-        </w:tc>
-      </w:tr>
-    </w:tbl>
+          <w:sz w:val="28"/>
+          <w:szCs w:val="28"/>
+        </w:rPr>
+      </w:pPr>
+    </w:p>
     <w:p>
       <w:pPr>
         <w:spacing w:line="360" w:lineRule="auto"/>
@@ -1504,13 +1420,17 @@
     </w:p>
     <w:p>
       <w:pPr>
-        <w:rPr>
-          <w:rFonts w:ascii="Times New Roman" w:hAnsi="Times New Roman" w:cs="Times New Roman"/>
-          <w:b/>
-          <w:sz w:val="28"/>
-          <w:szCs w:val="28"/>
-        </w:rPr>
-      </w:pPr>
+        <w:pStyle w:val="Times142"/>
+        <w:rPr>
+          <w:lang w:val="en-US"/>
+        </w:rPr>
+      </w:pPr>
+      <w:r>
+        <w:rPr>
+          <w:lang w:val="en-US"/>
+        </w:rPr>
+        <w:t>The purpose of this production practice is to develop a control system using the vector PWM method, as well as comparing characteristics and indicators with more standard analogues of PWM formation.</w:t>
+      </w:r>
     </w:p>
     <w:p>
       <w:pPr>
@@ -1554,6 +1474,455 @@
         <w:t>содержание</w:t>
       </w:r>
     </w:p>
+    <w:sdt>
+      <w:sdtPr>
+        <w:rPr>
+          <w:rFonts w:asciiTheme="minorHAnsi" w:eastAsiaTheme="minorHAnsi" w:hAnsiTheme="minorHAnsi" w:cstheme="minorBidi"/>
+          <w:color w:val="auto"/>
+          <w:sz w:val="22"/>
+          <w:szCs w:val="22"/>
+          <w:lang w:eastAsia="en-US"/>
+        </w:rPr>
+        <w:id w:val="1357408829"/>
+      </w:sdtPr>
+      <w:sdtEndPr>
+        <w:rPr>
+          <w:rFonts w:ascii="Times New Roman" w:hAnsi="Times New Roman" w:cs="Times New Roman"/>
+        </w:rPr>
+      </w:sdtEndPr>
+      <w:sdtContent>
+        <w:p>
+          <w:pPr>
+            <w:pStyle w:val="a4"/>
+          </w:pPr>
+        </w:p>
+        <w:p>
+          <w:pPr>
+            <w:pStyle w:val="21"/>
+            <w:tabs>
+              <w:tab w:val="right" w:leader="dot" w:pos="9345"/>
+            </w:tabs>
+            <w:rPr>
+              <w:rFonts w:ascii="Times New Roman" w:eastAsiaTheme="minorEastAsia" w:hAnsi="Times New Roman" w:cs="Times New Roman"/>
+              <w:noProof/>
+              <w:sz w:val="32"/>
+              <w:szCs w:val="32"/>
+              <w:lang w:eastAsia="ru-RU"/>
+            </w:rPr>
+          </w:pPr>
+          <w:r>
+            <w:rPr>
+              <w:rFonts w:ascii="Times New Roman" w:hAnsi="Times New Roman" w:cs="Times New Roman"/>
+              <w:sz w:val="32"/>
+              <w:szCs w:val="32"/>
+            </w:rPr>
+            <w:fldChar w:fldCharType="begin"/>
+          </w:r>
+          <w:r>
+            <w:rPr>
+              <w:rFonts w:ascii="Times New Roman" w:hAnsi="Times New Roman" w:cs="Times New Roman"/>
+              <w:sz w:val="32"/>
+              <w:szCs w:val="32"/>
+            </w:rPr>
+            <w:instrText xml:space="preserve"> TOC \o "1-3" \h \z \u </w:instrText>
+          </w:r>
+          <w:r>
+            <w:rPr>
+              <w:rFonts w:ascii="Times New Roman" w:hAnsi="Times New Roman" w:cs="Times New Roman"/>
+              <w:sz w:val="32"/>
+              <w:szCs w:val="32"/>
+            </w:rPr>
+            <w:fldChar w:fldCharType="separate"/>
+          </w:r>
+          <w:hyperlink w:anchor="_Toc41763089" w:history="1">
+            <w:r>
+              <w:rPr>
+                <w:rStyle w:val="a5"/>
+                <w:rFonts w:ascii="Times New Roman" w:hAnsi="Times New Roman" w:cs="Times New Roman"/>
+                <w:noProof/>
+                <w:sz w:val="32"/>
+                <w:szCs w:val="32"/>
+              </w:rPr>
+              <w:t>1.Сравнение значения действующего напряжения</w:t>
+            </w:r>
+            <w:r>
+              <w:rPr>
+                <w:rFonts w:ascii="Times New Roman" w:hAnsi="Times New Roman" w:cs="Times New Roman"/>
+                <w:noProof/>
+                <w:webHidden/>
+                <w:sz w:val="32"/>
+                <w:szCs w:val="32"/>
+              </w:rPr>
+              <w:tab/>
+            </w:r>
+            <w:r>
+              <w:rPr>
+                <w:rFonts w:ascii="Times New Roman" w:hAnsi="Times New Roman" w:cs="Times New Roman"/>
+                <w:noProof/>
+                <w:webHidden/>
+                <w:sz w:val="32"/>
+                <w:szCs w:val="32"/>
+              </w:rPr>
+              <w:fldChar w:fldCharType="begin"/>
+            </w:r>
+            <w:r>
+              <w:rPr>
+                <w:rFonts w:ascii="Times New Roman" w:hAnsi="Times New Roman" w:cs="Times New Roman"/>
+                <w:noProof/>
+                <w:webHidden/>
+                <w:sz w:val="32"/>
+                <w:szCs w:val="32"/>
+              </w:rPr>
+              <w:instrText xml:space="preserve"> PAGEREF _Toc41763089 \h </w:instrText>
+            </w:r>
+            <w:r>
+              <w:rPr>
+                <w:rFonts w:ascii="Times New Roman" w:hAnsi="Times New Roman" w:cs="Times New Roman"/>
+                <w:noProof/>
+                <w:webHidden/>
+                <w:sz w:val="32"/>
+                <w:szCs w:val="32"/>
+              </w:rPr>
+            </w:r>
+            <w:r>
+              <w:rPr>
+                <w:rFonts w:ascii="Times New Roman" w:hAnsi="Times New Roman" w:cs="Times New Roman"/>
+                <w:noProof/>
+                <w:webHidden/>
+                <w:sz w:val="32"/>
+                <w:szCs w:val="32"/>
+              </w:rPr>
+              <w:fldChar w:fldCharType="separate"/>
+            </w:r>
+            <w:r>
+              <w:rPr>
+                <w:rFonts w:ascii="Times New Roman" w:hAnsi="Times New Roman" w:cs="Times New Roman"/>
+                <w:noProof/>
+                <w:webHidden/>
+                <w:sz w:val="32"/>
+                <w:szCs w:val="32"/>
+              </w:rPr>
+              <w:t>5</w:t>
+            </w:r>
+            <w:r>
+              <w:rPr>
+                <w:rFonts w:ascii="Times New Roman" w:hAnsi="Times New Roman" w:cs="Times New Roman"/>
+                <w:noProof/>
+                <w:webHidden/>
+                <w:sz w:val="32"/>
+                <w:szCs w:val="32"/>
+              </w:rPr>
+              <w:fldChar w:fldCharType="end"/>
+            </w:r>
+          </w:hyperlink>
+        </w:p>
+        <w:p>
+          <w:pPr>
+            <w:pStyle w:val="21"/>
+            <w:tabs>
+              <w:tab w:val="right" w:leader="dot" w:pos="9345"/>
+            </w:tabs>
+            <w:rPr>
+              <w:rFonts w:ascii="Times New Roman" w:eastAsiaTheme="minorEastAsia" w:hAnsi="Times New Roman" w:cs="Times New Roman"/>
+              <w:noProof/>
+              <w:sz w:val="32"/>
+              <w:szCs w:val="32"/>
+              <w:lang w:eastAsia="ru-RU"/>
+            </w:rPr>
+          </w:pPr>
+          <w:hyperlink w:anchor="_Toc41763090" w:history="1">
+            <w:r>
+              <w:rPr>
+                <w:rStyle w:val="a5"/>
+                <w:rFonts w:ascii="Times New Roman" w:hAnsi="Times New Roman" w:cs="Times New Roman"/>
+                <w:noProof/>
+                <w:sz w:val="32"/>
+                <w:szCs w:val="32"/>
+              </w:rPr>
+              <w:t>2.Сравнение характеристик работы двигателя</w:t>
+            </w:r>
+            <w:r>
+              <w:rPr>
+                <w:rFonts w:ascii="Times New Roman" w:hAnsi="Times New Roman" w:cs="Times New Roman"/>
+                <w:noProof/>
+                <w:webHidden/>
+                <w:sz w:val="32"/>
+                <w:szCs w:val="32"/>
+              </w:rPr>
+              <w:tab/>
+            </w:r>
+            <w:r>
+              <w:rPr>
+                <w:rFonts w:ascii="Times New Roman" w:hAnsi="Times New Roman" w:cs="Times New Roman"/>
+                <w:noProof/>
+                <w:webHidden/>
+                <w:sz w:val="32"/>
+                <w:szCs w:val="32"/>
+              </w:rPr>
+              <w:fldChar w:fldCharType="begin"/>
+            </w:r>
+            <w:r>
+              <w:rPr>
+                <w:rFonts w:ascii="Times New Roman" w:hAnsi="Times New Roman" w:cs="Times New Roman"/>
+                <w:noProof/>
+                <w:webHidden/>
+                <w:sz w:val="32"/>
+                <w:szCs w:val="32"/>
+              </w:rPr>
+              <w:instrText xml:space="preserve"> PAGEREF _Toc41763090 \h </w:instrText>
+            </w:r>
+            <w:r>
+              <w:rPr>
+                <w:rFonts w:ascii="Times New Roman" w:hAnsi="Times New Roman" w:cs="Times New Roman"/>
+                <w:noProof/>
+                <w:webHidden/>
+                <w:sz w:val="32"/>
+                <w:szCs w:val="32"/>
+              </w:rPr>
+            </w:r>
+            <w:r>
+              <w:rPr>
+                <w:rFonts w:ascii="Times New Roman" w:hAnsi="Times New Roman" w:cs="Times New Roman"/>
+                <w:noProof/>
+                <w:webHidden/>
+                <w:sz w:val="32"/>
+                <w:szCs w:val="32"/>
+              </w:rPr>
+              <w:fldChar w:fldCharType="separate"/>
+            </w:r>
+            <w:r>
+              <w:rPr>
+                <w:rFonts w:ascii="Times New Roman" w:hAnsi="Times New Roman" w:cs="Times New Roman"/>
+                <w:noProof/>
+                <w:webHidden/>
+                <w:sz w:val="32"/>
+                <w:szCs w:val="32"/>
+              </w:rPr>
+              <w:t>7</w:t>
+            </w:r>
+            <w:r>
+              <w:rPr>
+                <w:rFonts w:ascii="Times New Roman" w:hAnsi="Times New Roman" w:cs="Times New Roman"/>
+                <w:noProof/>
+                <w:webHidden/>
+                <w:sz w:val="32"/>
+                <w:szCs w:val="32"/>
+              </w:rPr>
+              <w:fldChar w:fldCharType="end"/>
+            </w:r>
+          </w:hyperlink>
+        </w:p>
+        <w:p>
+          <w:pPr>
+            <w:pStyle w:val="21"/>
+            <w:tabs>
+              <w:tab w:val="right" w:leader="dot" w:pos="9345"/>
+            </w:tabs>
+            <w:rPr>
+              <w:rFonts w:ascii="Times New Roman" w:eastAsiaTheme="minorEastAsia" w:hAnsi="Times New Roman" w:cs="Times New Roman"/>
+              <w:noProof/>
+              <w:sz w:val="32"/>
+              <w:szCs w:val="32"/>
+              <w:lang w:eastAsia="ru-RU"/>
+            </w:rPr>
+          </w:pPr>
+          <w:hyperlink w:anchor="_Toc41763091" w:history="1">
+            <w:r>
+              <w:rPr>
+                <w:rStyle w:val="a5"/>
+                <w:rFonts w:ascii="Times New Roman" w:hAnsi="Times New Roman" w:cs="Times New Roman"/>
+                <w:noProof/>
+                <w:sz w:val="32"/>
+                <w:szCs w:val="32"/>
+              </w:rPr>
+              <w:t>3.Сравнение работы ключей</w:t>
+            </w:r>
+            <w:r>
+              <w:rPr>
+                <w:rFonts w:ascii="Times New Roman" w:hAnsi="Times New Roman" w:cs="Times New Roman"/>
+                <w:noProof/>
+                <w:webHidden/>
+                <w:sz w:val="32"/>
+                <w:szCs w:val="32"/>
+              </w:rPr>
+              <w:tab/>
+            </w:r>
+            <w:r>
+              <w:rPr>
+                <w:rFonts w:ascii="Times New Roman" w:hAnsi="Times New Roman" w:cs="Times New Roman"/>
+                <w:noProof/>
+                <w:webHidden/>
+                <w:sz w:val="32"/>
+                <w:szCs w:val="32"/>
+              </w:rPr>
+              <w:fldChar w:fldCharType="begin"/>
+            </w:r>
+            <w:r>
+              <w:rPr>
+                <w:rFonts w:ascii="Times New Roman" w:hAnsi="Times New Roman" w:cs="Times New Roman"/>
+                <w:noProof/>
+                <w:webHidden/>
+                <w:sz w:val="32"/>
+                <w:szCs w:val="32"/>
+              </w:rPr>
+              <w:instrText xml:space="preserve"> PAGEREF _Toc41763091 \h </w:instrText>
+            </w:r>
+            <w:r>
+              <w:rPr>
+                <w:rFonts w:ascii="Times New Roman" w:hAnsi="Times New Roman" w:cs="Times New Roman"/>
+                <w:noProof/>
+                <w:webHidden/>
+                <w:sz w:val="32"/>
+                <w:szCs w:val="32"/>
+              </w:rPr>
+            </w:r>
+            <w:r>
+              <w:rPr>
+                <w:rFonts w:ascii="Times New Roman" w:hAnsi="Times New Roman" w:cs="Times New Roman"/>
+                <w:noProof/>
+                <w:webHidden/>
+                <w:sz w:val="32"/>
+                <w:szCs w:val="32"/>
+              </w:rPr>
+              <w:fldChar w:fldCharType="separate"/>
+            </w:r>
+            <w:r>
+              <w:rPr>
+                <w:rFonts w:ascii="Times New Roman" w:hAnsi="Times New Roman" w:cs="Times New Roman"/>
+                <w:noProof/>
+                <w:webHidden/>
+                <w:sz w:val="32"/>
+                <w:szCs w:val="32"/>
+              </w:rPr>
+              <w:t>11</w:t>
+            </w:r>
+            <w:r>
+              <w:rPr>
+                <w:rFonts w:ascii="Times New Roman" w:hAnsi="Times New Roman" w:cs="Times New Roman"/>
+                <w:noProof/>
+                <w:webHidden/>
+                <w:sz w:val="32"/>
+                <w:szCs w:val="32"/>
+              </w:rPr>
+              <w:fldChar w:fldCharType="end"/>
+            </w:r>
+          </w:hyperlink>
+        </w:p>
+        <w:p>
+          <w:pPr>
+            <w:pStyle w:val="21"/>
+            <w:tabs>
+              <w:tab w:val="right" w:leader="dot" w:pos="9345"/>
+            </w:tabs>
+            <w:rPr>
+              <w:rFonts w:ascii="Times New Roman" w:eastAsiaTheme="minorEastAsia" w:hAnsi="Times New Roman" w:cs="Times New Roman"/>
+              <w:noProof/>
+              <w:sz w:val="32"/>
+              <w:szCs w:val="32"/>
+              <w:lang w:eastAsia="ru-RU"/>
+            </w:rPr>
+          </w:pPr>
+          <w:hyperlink w:anchor="_Toc41763092" w:history="1">
+            <w:r>
+              <w:rPr>
+                <w:rStyle w:val="a5"/>
+                <w:rFonts w:ascii="Times New Roman" w:hAnsi="Times New Roman" w:cs="Times New Roman"/>
+                <w:noProof/>
+                <w:sz w:val="32"/>
+                <w:szCs w:val="32"/>
+              </w:rPr>
+              <w:t>Список использованных источников:</w:t>
+            </w:r>
+            <w:r>
+              <w:rPr>
+                <w:rFonts w:ascii="Times New Roman" w:hAnsi="Times New Roman" w:cs="Times New Roman"/>
+                <w:noProof/>
+                <w:webHidden/>
+                <w:sz w:val="32"/>
+                <w:szCs w:val="32"/>
+              </w:rPr>
+              <w:tab/>
+            </w:r>
+            <w:r>
+              <w:rPr>
+                <w:rFonts w:ascii="Times New Roman" w:hAnsi="Times New Roman" w:cs="Times New Roman"/>
+                <w:noProof/>
+                <w:webHidden/>
+                <w:sz w:val="32"/>
+                <w:szCs w:val="32"/>
+              </w:rPr>
+              <w:fldChar w:fldCharType="begin"/>
+            </w:r>
+            <w:r>
+              <w:rPr>
+                <w:rFonts w:ascii="Times New Roman" w:hAnsi="Times New Roman" w:cs="Times New Roman"/>
+                <w:noProof/>
+                <w:webHidden/>
+                <w:sz w:val="32"/>
+                <w:szCs w:val="32"/>
+              </w:rPr>
+              <w:instrText xml:space="preserve"> PAGEREF _Toc41763092 \h </w:instrText>
+            </w:r>
+            <w:r>
+              <w:rPr>
+                <w:rFonts w:ascii="Times New Roman" w:hAnsi="Times New Roman" w:cs="Times New Roman"/>
+                <w:noProof/>
+                <w:webHidden/>
+                <w:sz w:val="32"/>
+                <w:szCs w:val="32"/>
+              </w:rPr>
+            </w:r>
+            <w:r>
+              <w:rPr>
+                <w:rFonts w:ascii="Times New Roman" w:hAnsi="Times New Roman" w:cs="Times New Roman"/>
+                <w:noProof/>
+                <w:webHidden/>
+                <w:sz w:val="32"/>
+                <w:szCs w:val="32"/>
+              </w:rPr>
+              <w:fldChar w:fldCharType="separate"/>
+            </w:r>
+            <w:r>
+              <w:rPr>
+                <w:rFonts w:ascii="Times New Roman" w:hAnsi="Times New Roman" w:cs="Times New Roman"/>
+                <w:noProof/>
+                <w:webHidden/>
+                <w:sz w:val="32"/>
+                <w:szCs w:val="32"/>
+              </w:rPr>
+              <w:t>13</w:t>
+            </w:r>
+            <w:r>
+              <w:rPr>
+                <w:rFonts w:ascii="Times New Roman" w:hAnsi="Times New Roman" w:cs="Times New Roman"/>
+                <w:noProof/>
+                <w:webHidden/>
+                <w:sz w:val="32"/>
+                <w:szCs w:val="32"/>
+              </w:rPr>
+              <w:fldChar w:fldCharType="end"/>
+            </w:r>
+          </w:hyperlink>
+        </w:p>
+        <w:p>
+          <w:pPr>
+            <w:rPr>
+              <w:rFonts w:ascii="Times New Roman" w:hAnsi="Times New Roman" w:cs="Times New Roman"/>
+              <w:sz w:val="32"/>
+              <w:szCs w:val="32"/>
+            </w:rPr>
+          </w:pPr>
+          <w:r>
+            <w:rPr>
+              <w:rFonts w:ascii="Times New Roman" w:hAnsi="Times New Roman" w:cs="Times New Roman"/>
+              <w:sz w:val="32"/>
+              <w:szCs w:val="32"/>
+            </w:rPr>
+            <w:fldChar w:fldCharType="end"/>
+          </w:r>
+        </w:p>
+      </w:sdtContent>
+    </w:sdt>
     <w:p>
       <w:pPr>
         <w:spacing w:line="360" w:lineRule="auto"/>
@@ -1586,6 +1955,53 @@
     </w:p>
     <w:p>
       <w:pPr>
+        <w:pStyle w:val="2"/>
+        <w:ind w:firstLine="708"/>
+      </w:pPr>
+      <w:bookmarkStart w:id="0" w:name="_Toc41763089"/>
+      <w:r>
+        <w:lastRenderedPageBreak/>
+        <w:t>1.</w:t>
+      </w:r>
+      <w:r>
+        <w:t>Сравнение значения действующего напряжения</w:t>
+      </w:r>
+      <w:bookmarkEnd w:id="0"/>
+    </w:p>
+    <w:p/>
+    <w:p>
+      <w:pPr>
+        <w:pStyle w:val="Times142"/>
+      </w:pPr>
+      <w:r>
+        <w:t xml:space="preserve">В ходе прохождения производственной практики, была разработана модель СУ в среде </w:t>
+      </w:r>
+      <w:r>
+        <w:rPr>
+          <w:lang w:val="en-US"/>
+        </w:rPr>
+        <w:t>MatLab</w:t>
+      </w:r>
+      <w:r>
+        <w:t xml:space="preserve">, которая позволяет проводить сравнение </w:t>
+      </w:r>
+      <w:r>
+        <w:t xml:space="preserve">показателей, полученных в ходе работы электропривода с разными методами формирования ШИМ. </w:t>
+      </w:r>
+    </w:p>
+    <w:p>
+      <w:pPr>
+        <w:pStyle w:val="Times142"/>
+      </w:pPr>
+      <w:r>
+        <w:t xml:space="preserve">Производилось сравнение показателей для метода синусоидальной ШИМ и векторной ШИМ. </w:t>
+      </w:r>
+      <w:r>
+        <w:t>На первом этапе, сравнивалось действующее линейное напряжение, полученное на симметричной нагрузке, подключенной «звездой», результаты экпериментов представлены на рисунках 1 и 2.</w:t>
+      </w:r>
+    </w:p>
+    <w:p>
+      <w:pPr>
         <w:rPr>
           <w:rFonts w:ascii="Times New Roman" w:hAnsi="Times New Roman" w:cs="Times New Roman"/>
           <w:sz w:val="28"/>
@@ -1600,7 +2016,6 @@
           <w:szCs w:val="28"/>
           <w:lang w:eastAsia="ru-RU"/>
         </w:rPr>
-        <w:lastRenderedPageBreak/>
         <w:drawing>
           <wp:inline distT="0" distB="0" distL="0" distR="0">
             <wp:extent cx="6005508" cy="3316406"/>
@@ -1663,7 +2078,71 @@
           <w:sz w:val="28"/>
           <w:szCs w:val="28"/>
         </w:rPr>
-        <w:t>Рисунок. Действующее значение напряжение, просто ШИМ</w:t>
+        <w:t>Рисунок</w:t>
+      </w:r>
+      <w:r>
+        <w:rPr>
+          <w:rFonts w:ascii="Times New Roman" w:hAnsi="Times New Roman" w:cs="Times New Roman"/>
+          <w:sz w:val="28"/>
+          <w:szCs w:val="28"/>
+        </w:rPr>
+        <w:t xml:space="preserve"> 1</w:t>
+      </w:r>
+      <w:r>
+        <w:rPr>
+          <w:rFonts w:ascii="Times New Roman" w:hAnsi="Times New Roman" w:cs="Times New Roman"/>
+          <w:sz w:val="28"/>
+          <w:szCs w:val="28"/>
+        </w:rPr>
+        <w:t>. Действующее значение</w:t>
+      </w:r>
+      <w:r>
+        <w:rPr>
+          <w:rFonts w:ascii="Times New Roman" w:hAnsi="Times New Roman" w:cs="Times New Roman"/>
+          <w:sz w:val="28"/>
+          <w:szCs w:val="28"/>
+        </w:rPr>
+        <w:t xml:space="preserve"> линейного</w:t>
+      </w:r>
+      <w:r>
+        <w:rPr>
+          <w:rFonts w:ascii="Times New Roman" w:hAnsi="Times New Roman" w:cs="Times New Roman"/>
+          <w:sz w:val="28"/>
+          <w:szCs w:val="28"/>
+        </w:rPr>
+        <w:t xml:space="preserve"> напряжени</w:t>
+      </w:r>
+      <w:r>
+        <w:rPr>
+          <w:rFonts w:ascii="Times New Roman" w:hAnsi="Times New Roman" w:cs="Times New Roman"/>
+          <w:sz w:val="28"/>
+          <w:szCs w:val="28"/>
+        </w:rPr>
+        <w:t>я</w:t>
+      </w:r>
+      <w:r>
+        <w:rPr>
+          <w:rFonts w:ascii="Times New Roman" w:hAnsi="Times New Roman" w:cs="Times New Roman"/>
+          <w:sz w:val="28"/>
+          <w:szCs w:val="28"/>
+        </w:rPr>
+        <w:t xml:space="preserve">, </w:t>
+      </w:r>
+      <w:r>
+        <w:rPr>
+          <w:rFonts w:ascii="Times New Roman" w:hAnsi="Times New Roman" w:cs="Times New Roman"/>
+          <w:sz w:val="28"/>
+          <w:szCs w:val="28"/>
+        </w:rPr>
+        <w:t>синусоидальная</w:t>
+      </w:r>
+      <w:r>
+        <w:rPr>
+          <w:rFonts w:ascii="Times New Roman" w:hAnsi="Times New Roman" w:cs="Times New Roman"/>
+          <w:sz w:val="28"/>
+          <w:szCs w:val="28"/>
+        </w:rPr>
+        <w:t xml:space="preserve"> ШИМ</w:t>
       </w:r>
     </w:p>
     <w:p>
@@ -1693,11 +2172,12 @@
           <w:szCs w:val="28"/>
           <w:lang w:eastAsia="ru-RU"/>
         </w:rPr>
+        <w:lastRenderedPageBreak/>
         <w:drawing>
           <wp:inline distT="0" distB="0" distL="0" distR="0">
-            <wp:extent cx="5929430" cy="3138985"/>
+            <wp:extent cx="5849810" cy="3260901"/>
             <wp:effectExtent l="19050" t="0" r="0" b="0"/>
-            <wp:docPr id="16" name="Рисунок 4"/>
+            <wp:docPr id="1" name="Рисунок 16"/>
             <wp:cNvGraphicFramePr>
               <a:graphicFrameLocks xmlns:a="http://schemas.openxmlformats.org/drawingml/2006/main" noChangeAspect="1"/>
             </wp:cNvGraphicFramePr>
@@ -1705,7 +2185,7 @@
               <a:graphicData uri="http://schemas.openxmlformats.org/drawingml/2006/picture">
                 <pic:pic xmlns:pic="http://schemas.openxmlformats.org/drawingml/2006/picture">
                   <pic:nvPicPr>
-                    <pic:cNvPr id="0" name="Picture 4"/>
+                    <pic:cNvPr id="0" name="Picture 16"/>
                     <pic:cNvPicPr>
                       <a:picLocks noChangeAspect="1" noChangeArrowheads="1"/>
                     </pic:cNvPicPr>
@@ -1720,7 +2200,7 @@
                   <pic:spPr bwMode="auto">
                     <a:xfrm>
                       <a:off x="0" y="0"/>
-                      <a:ext cx="5935734" cy="3142322"/>
+                      <a:ext cx="5854208" cy="3263353"/>
                     </a:xfrm>
                     <a:prstGeom prst="rect">
                       <a:avLst/>
@@ -1755,7 +2235,248 @@
           <w:sz w:val="28"/>
           <w:szCs w:val="28"/>
         </w:rPr>
-        <w:t>Рисунок. Характеристики ХХ, просто шим</w:t>
+        <w:t>Рисунок 2. Действующее значение линейного напряжения, векторное ШИМ</w:t>
+      </w:r>
+    </w:p>
+    <w:p>
+      <w:pPr>
+        <w:jc w:val="center"/>
+        <w:rPr>
+          <w:rFonts w:ascii="Times New Roman" w:hAnsi="Times New Roman" w:cs="Times New Roman"/>
+          <w:sz w:val="28"/>
+          <w:szCs w:val="28"/>
+        </w:rPr>
+      </w:pPr>
+    </w:p>
+    <w:p>
+      <w:pPr>
+        <w:ind w:firstLine="708"/>
+        <w:rPr>
+          <w:rFonts w:ascii="Times New Roman" w:hAnsi="Times New Roman" w:cs="Times New Roman"/>
+          <w:sz w:val="28"/>
+          <w:szCs w:val="28"/>
+        </w:rPr>
+      </w:pPr>
+      <w:r>
+        <w:rPr>
+          <w:rFonts w:ascii="Times New Roman" w:hAnsi="Times New Roman" w:cs="Times New Roman"/>
+          <w:sz w:val="28"/>
+          <w:szCs w:val="28"/>
+        </w:rPr>
+        <w:t xml:space="preserve">Как видно из результатов опыта, действующее значение линейного напряжения, примерно на 10% </w:t>
+      </w:r>
+      <w:r>
+        <w:rPr>
+          <w:rFonts w:ascii="Times New Roman" w:hAnsi="Times New Roman" w:cs="Times New Roman"/>
+          <w:sz w:val="28"/>
+          <w:szCs w:val="28"/>
+        </w:rPr>
+        <w:t xml:space="preserve"> выше при использовании метода векторной ШИМ. Данный результат подтверждает теоретические утверждения.</w:t>
+      </w:r>
+    </w:p>
+    <w:p>
+      <w:pPr>
+        <w:ind w:firstLine="708"/>
+        <w:rPr>
+          <w:rFonts w:ascii="Times New Roman" w:hAnsi="Times New Roman" w:cs="Times New Roman"/>
+          <w:sz w:val="28"/>
+          <w:szCs w:val="28"/>
+        </w:rPr>
+      </w:pPr>
+      <w:r>
+        <w:rPr>
+          <w:rFonts w:ascii="Times New Roman" w:hAnsi="Times New Roman" w:cs="Times New Roman"/>
+          <w:sz w:val="28"/>
+          <w:szCs w:val="28"/>
+        </w:rPr>
+        <w:t>На данном этапе исследования, можно сделать вывод, что при использовании  векторной ШИМ, происходит более эффективное использование источника напряжения.</w:t>
+      </w:r>
+    </w:p>
+    <w:p>
+      <w:pPr>
+        <w:rPr>
+          <w:rFonts w:ascii="Times New Roman" w:hAnsi="Times New Roman" w:cs="Times New Roman"/>
+          <w:sz w:val="28"/>
+          <w:szCs w:val="28"/>
+        </w:rPr>
+      </w:pPr>
+      <w:r>
+        <w:rPr>
+          <w:rFonts w:ascii="Times New Roman" w:hAnsi="Times New Roman" w:cs="Times New Roman"/>
+          <w:sz w:val="28"/>
+          <w:szCs w:val="28"/>
+        </w:rPr>
+        <w:br w:type="page"/>
+      </w:r>
+    </w:p>
+    <w:p>
+      <w:pPr>
+        <w:pStyle w:val="2"/>
+      </w:pPr>
+      <w:r>
+        <w:lastRenderedPageBreak/>
+        <w:tab/>
+      </w:r>
+      <w:bookmarkStart w:id="1" w:name="_Toc41763090"/>
+      <w:r>
+        <w:t>2.</w:t>
+      </w:r>
+      <w:r>
+        <w:t>Сравнение характеристик работы двигателя</w:t>
+      </w:r>
+      <w:bookmarkEnd w:id="1"/>
+    </w:p>
+    <w:p>
+      <w:pPr>
+        <w:jc w:val="center"/>
+        <w:rPr>
+          <w:rFonts w:ascii="Times New Roman" w:hAnsi="Times New Roman" w:cs="Times New Roman"/>
+          <w:sz w:val="28"/>
+          <w:szCs w:val="28"/>
+        </w:rPr>
+      </w:pPr>
+    </w:p>
+    <w:p>
+      <w:pPr>
+        <w:pStyle w:val="Times142"/>
+      </w:pPr>
+      <w:r>
+        <w:t>На следующем этапе исследования производилось сравнение динамических характеристик асинхронного электродвигателя, полученных при векторном и синусоидальном методах формирования ШИМ.</w:t>
+      </w:r>
+    </w:p>
+    <w:p>
+      <w:pPr>
+        <w:pStyle w:val="Times142"/>
+      </w:pPr>
+      <w:r>
+        <w:t>На рисунках 3 и 4 представлены характеристики полученные при работе двигателя на холостом ходу.</w:t>
+      </w:r>
+    </w:p>
+    <w:p>
+      <w:pPr>
+        <w:pStyle w:val="Times142"/>
+      </w:pPr>
+    </w:p>
+    <w:p>
+      <w:pPr>
+        <w:jc w:val="center"/>
+        <w:rPr>
+          <w:rFonts w:ascii="Times New Roman" w:hAnsi="Times New Roman" w:cs="Times New Roman"/>
+          <w:sz w:val="28"/>
+          <w:szCs w:val="28"/>
+        </w:rPr>
+      </w:pPr>
+      <w:r>
+        <w:rPr>
+          <w:rFonts w:ascii="Times New Roman" w:hAnsi="Times New Roman" w:cs="Times New Roman"/>
+          <w:noProof/>
+          <w:sz w:val="28"/>
+          <w:szCs w:val="28"/>
+          <w:lang w:eastAsia="ru-RU"/>
+        </w:rPr>
+        <w:drawing>
+          <wp:inline distT="0" distB="0" distL="0" distR="0">
+            <wp:extent cx="5262634" cy="2785989"/>
+            <wp:effectExtent l="19050" t="0" r="0" b="0"/>
+            <wp:docPr id="16" name="Рисунок 4"/>
+            <wp:cNvGraphicFramePr>
+              <a:graphicFrameLocks xmlns:a="http://schemas.openxmlformats.org/drawingml/2006/main" noChangeAspect="1"/>
+            </wp:cNvGraphicFramePr>
+            <a:graphic xmlns:a="http://schemas.openxmlformats.org/drawingml/2006/main">
+              <a:graphicData uri="http://schemas.openxmlformats.org/drawingml/2006/picture">
+                <pic:pic xmlns:pic="http://schemas.openxmlformats.org/drawingml/2006/picture">
+                  <pic:nvPicPr>
+                    <pic:cNvPr id="0" name="Picture 4"/>
+                    <pic:cNvPicPr>
+                      <a:picLocks noChangeAspect="1" noChangeArrowheads="1"/>
+                    </pic:cNvPicPr>
+                  </pic:nvPicPr>
+                  <pic:blipFill>
+                    <a:blip r:embed="rId9"/>
+                    <a:srcRect/>
+                    <a:stretch>
+                      <a:fillRect/>
+                    </a:stretch>
+                  </pic:blipFill>
+                  <pic:spPr bwMode="auto">
+                    <a:xfrm>
+                      <a:off x="0" y="0"/>
+                      <a:ext cx="5268229" cy="2788951"/>
+                    </a:xfrm>
+                    <a:prstGeom prst="rect">
+                      <a:avLst/>
+                    </a:prstGeom>
+                    <a:noFill/>
+                    <a:ln w="9525">
+                      <a:noFill/>
+                      <a:miter lim="800000"/>
+                      <a:headEnd/>
+                      <a:tailEnd/>
+                    </a:ln>
+                  </pic:spPr>
+                </pic:pic>
+              </a:graphicData>
+            </a:graphic>
+          </wp:inline>
+        </w:drawing>
+      </w:r>
+    </w:p>
+    <w:p>
+      <w:pPr>
+        <w:jc w:val="center"/>
+        <w:rPr>
+          <w:rFonts w:ascii="Times New Roman" w:hAnsi="Times New Roman" w:cs="Times New Roman"/>
+          <w:sz w:val="28"/>
+          <w:szCs w:val="28"/>
+        </w:rPr>
+      </w:pPr>
+      <w:r>
+        <w:rPr>
+          <w:rFonts w:ascii="Times New Roman" w:hAnsi="Times New Roman" w:cs="Times New Roman"/>
+          <w:sz w:val="28"/>
+          <w:szCs w:val="28"/>
+        </w:rPr>
+        <w:t>Рисунок</w:t>
+      </w:r>
+      <w:r>
+        <w:rPr>
+          <w:rFonts w:ascii="Times New Roman" w:hAnsi="Times New Roman" w:cs="Times New Roman"/>
+          <w:sz w:val="28"/>
+          <w:szCs w:val="28"/>
+        </w:rPr>
+        <w:t xml:space="preserve"> 3</w:t>
+      </w:r>
+      <w:r>
+        <w:rPr>
+          <w:rFonts w:ascii="Times New Roman" w:hAnsi="Times New Roman" w:cs="Times New Roman"/>
+          <w:sz w:val="28"/>
+          <w:szCs w:val="28"/>
+        </w:rPr>
+        <w:t xml:space="preserve">. Характеристики ХХ, </w:t>
+      </w:r>
+      <w:r>
+        <w:rPr>
+          <w:rFonts w:ascii="Times New Roman" w:hAnsi="Times New Roman" w:cs="Times New Roman"/>
+          <w:sz w:val="28"/>
+          <w:szCs w:val="28"/>
+        </w:rPr>
+        <w:t>синусоидальная</w:t>
+      </w:r>
+      <w:r>
+        <w:rPr>
+          <w:rFonts w:ascii="Times New Roman" w:hAnsi="Times New Roman" w:cs="Times New Roman"/>
+          <w:sz w:val="28"/>
+          <w:szCs w:val="28"/>
+        </w:rPr>
+        <w:t xml:space="preserve"> </w:t>
+      </w:r>
+      <w:r>
+        <w:rPr>
+          <w:rFonts w:ascii="Times New Roman" w:hAnsi="Times New Roman" w:cs="Times New Roman"/>
+          <w:sz w:val="28"/>
+          <w:szCs w:val="28"/>
+        </w:rPr>
+        <w:t>ШИМ</w:t>
       </w:r>
     </w:p>
     <w:p>
@@ -1778,36 +2499,6 @@
           <w:lang w:val="en-US"/>
         </w:rPr>
       </w:pPr>
-    </w:p>
-    <w:p>
-      <w:pPr>
-        <w:jc w:val="center"/>
-        <w:rPr>
-          <w:rFonts w:ascii="Times New Roman" w:hAnsi="Times New Roman" w:cs="Times New Roman"/>
-          <w:sz w:val="28"/>
-          <w:szCs w:val="28"/>
-        </w:rPr>
-      </w:pPr>
-    </w:p>
-    <w:p>
-      <w:pPr>
-        <w:jc w:val="center"/>
-        <w:rPr>
-          <w:rFonts w:ascii="Times New Roman" w:hAnsi="Times New Roman" w:cs="Times New Roman"/>
-          <w:sz w:val="28"/>
-          <w:szCs w:val="28"/>
-        </w:rPr>
-      </w:pPr>
-    </w:p>
-    <w:p>
-      <w:pPr>
-        <w:jc w:val="center"/>
-        <w:rPr>
-          <w:rFonts w:ascii="Times New Roman" w:hAnsi="Times New Roman" w:cs="Times New Roman"/>
-          <w:sz w:val="28"/>
-          <w:szCs w:val="28"/>
-        </w:rPr>
-      </w:pPr>
       <w:r>
         <w:rPr>
           <w:rFonts w:ascii="Times New Roman" w:hAnsi="Times New Roman" w:cs="Times New Roman"/>
@@ -1816,7 +2507,201 @@
           <w:szCs w:val="28"/>
           <w:lang w:eastAsia="ru-RU"/>
         </w:rPr>
+        <w:drawing>
+          <wp:inline distT="0" distB="0" distL="0" distR="0">
+            <wp:extent cx="5591312" cy="2975212"/>
+            <wp:effectExtent l="19050" t="0" r="9388" b="0"/>
+            <wp:docPr id="2" name="Рисунок 19"/>
+            <wp:cNvGraphicFramePr>
+              <a:graphicFrameLocks xmlns:a="http://schemas.openxmlformats.org/drawingml/2006/main" noChangeAspect="1"/>
+            </wp:cNvGraphicFramePr>
+            <a:graphic xmlns:a="http://schemas.openxmlformats.org/drawingml/2006/main">
+              <a:graphicData uri="http://schemas.openxmlformats.org/drawingml/2006/picture">
+                <pic:pic xmlns:pic="http://schemas.openxmlformats.org/drawingml/2006/picture">
+                  <pic:nvPicPr>
+                    <pic:cNvPr id="0" name="Picture 19"/>
+                    <pic:cNvPicPr>
+                      <a:picLocks noChangeAspect="1" noChangeArrowheads="1"/>
+                    </pic:cNvPicPr>
+                  </pic:nvPicPr>
+                  <pic:blipFill>
+                    <a:blip r:embed="rId10"/>
+                    <a:srcRect/>
+                    <a:stretch>
+                      <a:fillRect/>
+                    </a:stretch>
+                  </pic:blipFill>
+                  <pic:spPr bwMode="auto">
+                    <a:xfrm>
+                      <a:off x="0" y="0"/>
+                      <a:ext cx="5591367" cy="2975241"/>
+                    </a:xfrm>
+                    <a:prstGeom prst="rect">
+                      <a:avLst/>
+                    </a:prstGeom>
+                    <a:noFill/>
+                    <a:ln w="9525">
+                      <a:noFill/>
+                      <a:miter lim="800000"/>
+                      <a:headEnd/>
+                      <a:tailEnd/>
+                    </a:ln>
+                  </pic:spPr>
+                </pic:pic>
+              </a:graphicData>
+            </a:graphic>
+          </wp:inline>
+        </w:drawing>
+      </w:r>
+    </w:p>
+    <w:p>
+      <w:pPr>
+        <w:jc w:val="center"/>
+        <w:rPr>
+          <w:rFonts w:ascii="Times New Roman" w:hAnsi="Times New Roman" w:cs="Times New Roman"/>
+          <w:sz w:val="28"/>
+          <w:szCs w:val="28"/>
+        </w:rPr>
+      </w:pPr>
+      <w:r>
+        <w:rPr>
+          <w:rFonts w:ascii="Times New Roman" w:hAnsi="Times New Roman" w:cs="Times New Roman"/>
+          <w:sz w:val="28"/>
+          <w:szCs w:val="28"/>
+        </w:rPr>
+        <w:t>Рисунок 4. Характеристики ХХ, векторн</w:t>
+      </w:r>
+      <w:r>
+        <w:rPr>
+          <w:rFonts w:ascii="Times New Roman" w:hAnsi="Times New Roman" w:cs="Times New Roman"/>
+          <w:sz w:val="28"/>
+          <w:szCs w:val="28"/>
+        </w:rPr>
+        <w:t>ая</w:t>
+      </w:r>
+      <w:r>
+        <w:rPr>
+          <w:rFonts w:ascii="Times New Roman" w:hAnsi="Times New Roman" w:cs="Times New Roman"/>
+          <w:sz w:val="28"/>
+          <w:szCs w:val="28"/>
+        </w:rPr>
+        <w:t xml:space="preserve"> ШИМ</w:t>
+      </w:r>
+    </w:p>
+    <w:p>
+      <w:pPr>
+        <w:rPr>
+          <w:rFonts w:ascii="Times New Roman" w:hAnsi="Times New Roman" w:cs="Times New Roman"/>
+          <w:sz w:val="28"/>
+          <w:szCs w:val="28"/>
+        </w:rPr>
+      </w:pPr>
+      <w:r>
+        <w:rPr>
+          <w:rFonts w:ascii="Times New Roman" w:hAnsi="Times New Roman" w:cs="Times New Roman"/>
+          <w:sz w:val="28"/>
+          <w:szCs w:val="28"/>
+        </w:rPr>
         <w:lastRenderedPageBreak/>
+        <w:tab/>
+      </w:r>
+      <w:r>
+        <w:rPr>
+          <w:rFonts w:ascii="Times New Roman" w:hAnsi="Times New Roman" w:cs="Times New Roman"/>
+          <w:sz w:val="28"/>
+          <w:szCs w:val="28"/>
+        </w:rPr>
+        <w:t>В данных опытах используется метод скалярного управления без обратных связей.</w:t>
+      </w:r>
+    </w:p>
+    <w:p>
+      <w:pPr>
+        <w:ind w:firstLine="708"/>
+        <w:rPr>
+          <w:rFonts w:ascii="Times New Roman" w:hAnsi="Times New Roman" w:cs="Times New Roman"/>
+          <w:sz w:val="28"/>
+          <w:szCs w:val="28"/>
+        </w:rPr>
+      </w:pPr>
+      <w:r>
+        <w:rPr>
+          <w:rFonts w:ascii="Times New Roman" w:hAnsi="Times New Roman" w:cs="Times New Roman"/>
+          <w:sz w:val="28"/>
+          <w:szCs w:val="28"/>
+        </w:rPr>
+        <w:t xml:space="preserve">Как видно из опытов, метод векторного ШИМ, показывает удовлетворительные результаты, так же стоит отметить, что при использовании синусоидальной ШИМ </w:t>
+      </w:r>
+      <w:r>
+        <w:rPr>
+          <w:rFonts w:ascii="Times New Roman" w:hAnsi="Times New Roman" w:cs="Times New Roman"/>
+          <w:sz w:val="28"/>
+          <w:szCs w:val="28"/>
+        </w:rPr>
+        <w:t>на номинальной скорости наблюдаются пульсации, при использовании векторного ШИМ таких пульсаций нет.</w:t>
+      </w:r>
+    </w:p>
+    <w:p>
+      <w:pPr>
+        <w:rPr>
+          <w:rFonts w:ascii="Times New Roman" w:hAnsi="Times New Roman" w:cs="Times New Roman"/>
+          <w:sz w:val="28"/>
+          <w:szCs w:val="28"/>
+        </w:rPr>
+      </w:pPr>
+      <w:r>
+        <w:rPr>
+          <w:rFonts w:ascii="Times New Roman" w:hAnsi="Times New Roman" w:cs="Times New Roman"/>
+          <w:sz w:val="28"/>
+          <w:szCs w:val="28"/>
+        </w:rPr>
+        <w:tab/>
+        <w:t xml:space="preserve">Следующим этапом было сравнение характеристик работы двигателя при работе с номинальной нагрузкой, однако стоит отметить, что в среде </w:t>
+      </w:r>
+      <w:r>
+        <w:rPr>
+          <w:rFonts w:ascii="Times New Roman" w:hAnsi="Times New Roman" w:cs="Times New Roman"/>
+          <w:sz w:val="28"/>
+          <w:szCs w:val="28"/>
+          <w:lang w:val="en-US"/>
+        </w:rPr>
+        <w:t>MatLab</w:t>
+      </w:r>
+      <w:r>
+        <w:rPr>
+          <w:rFonts w:ascii="Times New Roman" w:hAnsi="Times New Roman" w:cs="Times New Roman"/>
+          <w:sz w:val="28"/>
+          <w:szCs w:val="28"/>
+        </w:rPr>
+        <w:t xml:space="preserve"> не очень корректно представляется приложение нагрузки к двигателю из за чего на начальных этапах модуляции наблюдается отрицательная скорость. </w:t>
+      </w:r>
+    </w:p>
+    <w:p>
+      <w:pPr>
+        <w:jc w:val="center"/>
+        <w:rPr>
+          <w:rFonts w:ascii="Times New Roman" w:hAnsi="Times New Roman" w:cs="Times New Roman"/>
+          <w:sz w:val="28"/>
+          <w:szCs w:val="28"/>
+        </w:rPr>
+      </w:pPr>
+    </w:p>
+    <w:p>
+      <w:pPr>
+        <w:jc w:val="center"/>
+        <w:rPr>
+          <w:rFonts w:ascii="Times New Roman" w:hAnsi="Times New Roman" w:cs="Times New Roman"/>
+          <w:sz w:val="28"/>
+          <w:szCs w:val="28"/>
+        </w:rPr>
+      </w:pPr>
+      <w:r>
+        <w:rPr>
+          <w:rFonts w:ascii="Times New Roman" w:hAnsi="Times New Roman" w:cs="Times New Roman"/>
+          <w:noProof/>
+          <w:sz w:val="28"/>
+          <w:szCs w:val="28"/>
+          <w:lang w:eastAsia="ru-RU"/>
+        </w:rPr>
         <w:drawing>
           <wp:inline distT="0" distB="0" distL="0" distR="0">
             <wp:extent cx="6161129" cy="3316406"/>
@@ -1835,7 +2720,7 @@
                     </pic:cNvPicPr>
                   </pic:nvPicPr>
                   <pic:blipFill>
-                    <a:blip r:embed="rId9"/>
+                    <a:blip r:embed="rId11"/>
                     <a:srcRect/>
                     <a:stretch>
                       <a:fillRect/>
@@ -1869,12 +2754,195 @@
           <w:sz w:val="28"/>
           <w:szCs w:val="28"/>
         </w:rPr>
-        <w:t>Рисунок. Характеристики двигателя при Номинальной нагрузке, просто ШИМ.</w:t>
-      </w:r>
-    </w:p>
-    <w:p>
-      <w:pPr>
-        <w:jc w:val="center"/>
+        <w:t>Рисунок</w:t>
+      </w:r>
+      <w:r>
+        <w:rPr>
+          <w:rFonts w:ascii="Times New Roman" w:hAnsi="Times New Roman" w:cs="Times New Roman"/>
+          <w:sz w:val="28"/>
+          <w:szCs w:val="28"/>
+        </w:rPr>
+        <w:t>5</w:t>
+      </w:r>
+      <w:r>
+        <w:rPr>
+          <w:rFonts w:ascii="Times New Roman" w:hAnsi="Times New Roman" w:cs="Times New Roman"/>
+          <w:sz w:val="28"/>
+          <w:szCs w:val="28"/>
+        </w:rPr>
+        <w:t xml:space="preserve">. </w:t>
+      </w:r>
+      <w:r>
+        <w:rPr>
+          <w:rFonts w:ascii="Times New Roman" w:hAnsi="Times New Roman" w:cs="Times New Roman"/>
+          <w:sz w:val="28"/>
+          <w:szCs w:val="28"/>
+        </w:rPr>
+        <w:t>Динамические х</w:t>
+      </w:r>
+      <w:r>
+        <w:rPr>
+          <w:rFonts w:ascii="Times New Roman" w:hAnsi="Times New Roman" w:cs="Times New Roman"/>
+          <w:sz w:val="28"/>
+          <w:szCs w:val="28"/>
+        </w:rPr>
+        <w:t xml:space="preserve">арактеристики двигателя при </w:t>
+      </w:r>
+      <w:r>
+        <w:rPr>
+          <w:rFonts w:ascii="Times New Roman" w:hAnsi="Times New Roman" w:cs="Times New Roman"/>
+          <w:sz w:val="28"/>
+          <w:szCs w:val="28"/>
+        </w:rPr>
+        <w:t>н</w:t>
+      </w:r>
+      <w:r>
+        <w:rPr>
+          <w:rFonts w:ascii="Times New Roman" w:hAnsi="Times New Roman" w:cs="Times New Roman"/>
+          <w:sz w:val="28"/>
+          <w:szCs w:val="28"/>
+        </w:rPr>
+        <w:t xml:space="preserve">оминальной нагрузке, </w:t>
+      </w:r>
+      <w:r>
+        <w:rPr>
+          <w:rFonts w:ascii="Times New Roman" w:hAnsi="Times New Roman" w:cs="Times New Roman"/>
+          <w:sz w:val="28"/>
+          <w:szCs w:val="28"/>
+        </w:rPr>
+        <w:t>синусоидальная</w:t>
+      </w:r>
+      <w:r>
+        <w:rPr>
+          <w:rFonts w:ascii="Times New Roman" w:hAnsi="Times New Roman" w:cs="Times New Roman"/>
+          <w:sz w:val="28"/>
+          <w:szCs w:val="28"/>
+        </w:rPr>
+        <w:t xml:space="preserve"> ШИМ.</w:t>
+      </w:r>
+    </w:p>
+    <w:p>
+      <w:pPr>
+        <w:jc w:val="center"/>
+        <w:rPr>
+          <w:rFonts w:ascii="Times New Roman" w:hAnsi="Times New Roman" w:cs="Times New Roman"/>
+          <w:sz w:val="28"/>
+          <w:szCs w:val="28"/>
+        </w:rPr>
+      </w:pPr>
+    </w:p>
+    <w:p>
+      <w:pPr>
+        <w:jc w:val="center"/>
+        <w:rPr>
+          <w:rFonts w:ascii="Times New Roman" w:hAnsi="Times New Roman" w:cs="Times New Roman"/>
+          <w:sz w:val="28"/>
+          <w:szCs w:val="28"/>
+        </w:rPr>
+      </w:pPr>
+    </w:p>
+    <w:p>
+      <w:pPr>
+        <w:jc w:val="center"/>
+        <w:rPr>
+          <w:rFonts w:ascii="Times New Roman" w:hAnsi="Times New Roman" w:cs="Times New Roman"/>
+          <w:sz w:val="28"/>
+          <w:szCs w:val="28"/>
+          <w:lang w:val="en-US"/>
+        </w:rPr>
+      </w:pPr>
+      <w:r>
+        <w:rPr>
+          <w:rFonts w:ascii="Times New Roman" w:hAnsi="Times New Roman" w:cs="Times New Roman"/>
+          <w:noProof/>
+          <w:sz w:val="28"/>
+          <w:szCs w:val="28"/>
+          <w:lang w:eastAsia="ru-RU"/>
+        </w:rPr>
+        <w:lastRenderedPageBreak/>
+        <w:drawing>
+          <wp:inline distT="0" distB="0" distL="0" distR="0">
+            <wp:extent cx="5717003" cy="3111690"/>
+            <wp:effectExtent l="19050" t="0" r="0" b="0"/>
+            <wp:docPr id="3" name="Рисунок 22"/>
+            <wp:cNvGraphicFramePr>
+              <a:graphicFrameLocks xmlns:a="http://schemas.openxmlformats.org/drawingml/2006/main" noChangeAspect="1"/>
+            </wp:cNvGraphicFramePr>
+            <a:graphic xmlns:a="http://schemas.openxmlformats.org/drawingml/2006/main">
+              <a:graphicData uri="http://schemas.openxmlformats.org/drawingml/2006/picture">
+                <pic:pic xmlns:pic="http://schemas.openxmlformats.org/drawingml/2006/picture">
+                  <pic:nvPicPr>
+                    <pic:cNvPr id="0" name="Picture 22"/>
+                    <pic:cNvPicPr>
+                      <a:picLocks noChangeAspect="1" noChangeArrowheads="1"/>
+                    </pic:cNvPicPr>
+                  </pic:nvPicPr>
+                  <pic:blipFill>
+                    <a:blip r:embed="rId12"/>
+                    <a:srcRect/>
+                    <a:stretch>
+                      <a:fillRect/>
+                    </a:stretch>
+                  </pic:blipFill>
+                  <pic:spPr bwMode="auto">
+                    <a:xfrm>
+                      <a:off x="0" y="0"/>
+                      <a:ext cx="5722809" cy="3114850"/>
+                    </a:xfrm>
+                    <a:prstGeom prst="rect">
+                      <a:avLst/>
+                    </a:prstGeom>
+                    <a:noFill/>
+                    <a:ln w="9525">
+                      <a:noFill/>
+                      <a:miter lim="800000"/>
+                      <a:headEnd/>
+                      <a:tailEnd/>
+                    </a:ln>
+                  </pic:spPr>
+                </pic:pic>
+              </a:graphicData>
+            </a:graphic>
+          </wp:inline>
+        </w:drawing>
+      </w:r>
+    </w:p>
+    <w:p>
+      <w:pPr>
+        <w:jc w:val="center"/>
+        <w:rPr>
+          <w:rFonts w:ascii="Times New Roman" w:hAnsi="Times New Roman" w:cs="Times New Roman"/>
+          <w:sz w:val="28"/>
+          <w:szCs w:val="28"/>
+        </w:rPr>
+      </w:pPr>
+      <w:r>
+        <w:rPr>
+          <w:rFonts w:ascii="Times New Roman" w:hAnsi="Times New Roman" w:cs="Times New Roman"/>
+          <w:sz w:val="28"/>
+          <w:szCs w:val="28"/>
+        </w:rPr>
+        <w:t>Рисунок 6. Динамические характеристики двигателя при номинальной нагрузке, векторн</w:t>
+      </w:r>
+      <w:r>
+        <w:rPr>
+          <w:rFonts w:ascii="Times New Roman" w:hAnsi="Times New Roman" w:cs="Times New Roman"/>
+          <w:sz w:val="28"/>
+          <w:szCs w:val="28"/>
+        </w:rPr>
+        <w:t>ая</w:t>
+      </w:r>
+      <w:r>
+        <w:rPr>
+          <w:rFonts w:ascii="Times New Roman" w:hAnsi="Times New Roman" w:cs="Times New Roman"/>
+          <w:sz w:val="28"/>
+          <w:szCs w:val="28"/>
+        </w:rPr>
+        <w:t xml:space="preserve"> ШИМ.</w:t>
+      </w:r>
+    </w:p>
+    <w:p>
+      <w:pPr>
         <w:rPr>
           <w:rFonts w:ascii="Times New Roman" w:hAnsi="Times New Roman" w:cs="Times New Roman"/>
           <w:sz w:val="28"/>
@@ -1918,7 +2986,7 @@
                     </pic:cNvPicPr>
                   </pic:nvPicPr>
                   <pic:blipFill>
-                    <a:blip r:embed="rId10"/>
+                    <a:blip r:embed="rId13"/>
                     <a:srcRect/>
                     <a:stretch>
                       <a:fillRect/>
@@ -1962,288 +3030,31 @@
           <w:sz w:val="28"/>
           <w:szCs w:val="28"/>
         </w:rPr>
-        <w:t>Рисунок. Характеристики тока на номинальной нагрузке</w:t>
-      </w:r>
-    </w:p>
-    <w:p>
-      <w:pPr>
-        <w:jc w:val="center"/>
-        <w:rPr>
-          <w:rFonts w:ascii="Times New Roman" w:hAnsi="Times New Roman" w:cs="Times New Roman"/>
-          <w:sz w:val="28"/>
-          <w:szCs w:val="28"/>
-        </w:rPr>
-      </w:pPr>
-    </w:p>
-    <w:p>
-      <w:pPr>
-        <w:jc w:val="center"/>
-        <w:rPr>
-          <w:rFonts w:ascii="Times New Roman" w:hAnsi="Times New Roman" w:cs="Times New Roman"/>
-          <w:sz w:val="28"/>
-          <w:szCs w:val="28"/>
-        </w:rPr>
-      </w:pPr>
-      <w:r>
-        <w:rPr>
-          <w:rFonts w:ascii="Times New Roman" w:hAnsi="Times New Roman" w:cs="Times New Roman"/>
-          <w:noProof/>
-          <w:sz w:val="28"/>
-          <w:szCs w:val="28"/>
-          <w:lang w:eastAsia="ru-RU"/>
-        </w:rPr>
-        <w:lastRenderedPageBreak/>
-        <w:drawing>
-          <wp:inline distT="0" distB="0" distL="0" distR="0">
-            <wp:extent cx="5849810" cy="3260901"/>
-            <wp:effectExtent l="19050" t="0" r="0" b="0"/>
-            <wp:docPr id="20" name="Рисунок 16"/>
-            <wp:cNvGraphicFramePr>
-              <a:graphicFrameLocks xmlns:a="http://schemas.openxmlformats.org/drawingml/2006/main" noChangeAspect="1"/>
-            </wp:cNvGraphicFramePr>
-            <a:graphic xmlns:a="http://schemas.openxmlformats.org/drawingml/2006/main">
-              <a:graphicData uri="http://schemas.openxmlformats.org/drawingml/2006/picture">
-                <pic:pic xmlns:pic="http://schemas.openxmlformats.org/drawingml/2006/picture">
-                  <pic:nvPicPr>
-                    <pic:cNvPr id="0" name="Picture 16"/>
-                    <pic:cNvPicPr>
-                      <a:picLocks noChangeAspect="1" noChangeArrowheads="1"/>
-                    </pic:cNvPicPr>
-                  </pic:nvPicPr>
-                  <pic:blipFill>
-                    <a:blip r:embed="rId11"/>
-                    <a:srcRect/>
-                    <a:stretch>
-                      <a:fillRect/>
-                    </a:stretch>
-                  </pic:blipFill>
-                  <pic:spPr bwMode="auto">
-                    <a:xfrm>
-                      <a:off x="0" y="0"/>
-                      <a:ext cx="5854208" cy="3263353"/>
-                    </a:xfrm>
-                    <a:prstGeom prst="rect">
-                      <a:avLst/>
-                    </a:prstGeom>
-                    <a:noFill/>
-                    <a:ln w="9525">
-                      <a:noFill/>
-                      <a:miter lim="800000"/>
-                      <a:headEnd/>
-                      <a:tailEnd/>
-                    </a:ln>
-                  </pic:spPr>
-                </pic:pic>
-              </a:graphicData>
-            </a:graphic>
-          </wp:inline>
-        </w:drawing>
-      </w:r>
-    </w:p>
-    <w:p>
-      <w:pPr>
-        <w:jc w:val="center"/>
-        <w:rPr>
-          <w:rFonts w:ascii="Times New Roman" w:hAnsi="Times New Roman" w:cs="Times New Roman"/>
-          <w:sz w:val="28"/>
-          <w:szCs w:val="28"/>
-        </w:rPr>
-      </w:pPr>
-      <w:r>
-        <w:rPr>
-          <w:rFonts w:ascii="Times New Roman" w:hAnsi="Times New Roman" w:cs="Times New Roman"/>
-          <w:sz w:val="28"/>
-          <w:szCs w:val="28"/>
-        </w:rPr>
-        <w:t>Рисунок. Действующее значение напряжение, векторное ШИМ</w:t>
-      </w:r>
-    </w:p>
-    <w:p>
-      <w:pPr>
-        <w:jc w:val="center"/>
-        <w:rPr>
-          <w:rFonts w:ascii="Times New Roman" w:hAnsi="Times New Roman" w:cs="Times New Roman"/>
-          <w:sz w:val="28"/>
-          <w:szCs w:val="28"/>
-        </w:rPr>
-      </w:pPr>
-    </w:p>
-    <w:p>
-      <w:pPr>
-        <w:jc w:val="center"/>
-        <w:rPr>
-          <w:rFonts w:ascii="Times New Roman" w:hAnsi="Times New Roman" w:cs="Times New Roman"/>
-          <w:sz w:val="28"/>
-          <w:szCs w:val="28"/>
-          <w:lang w:val="en-US"/>
-        </w:rPr>
-      </w:pPr>
-      <w:r>
-        <w:rPr>
-          <w:rFonts w:ascii="Times New Roman" w:hAnsi="Times New Roman" w:cs="Times New Roman"/>
-          <w:noProof/>
-          <w:sz w:val="28"/>
-          <w:szCs w:val="28"/>
-          <w:lang w:eastAsia="ru-RU"/>
-        </w:rPr>
-        <w:drawing>
-          <wp:inline distT="0" distB="0" distL="0" distR="0">
-            <wp:extent cx="5309235" cy="2825115"/>
-            <wp:effectExtent l="19050" t="0" r="5715" b="0"/>
-            <wp:docPr id="21" name="Рисунок 19"/>
-            <wp:cNvGraphicFramePr>
-              <a:graphicFrameLocks xmlns:a="http://schemas.openxmlformats.org/drawingml/2006/main" noChangeAspect="1"/>
-            </wp:cNvGraphicFramePr>
-            <a:graphic xmlns:a="http://schemas.openxmlformats.org/drawingml/2006/main">
-              <a:graphicData uri="http://schemas.openxmlformats.org/drawingml/2006/picture">
-                <pic:pic xmlns:pic="http://schemas.openxmlformats.org/drawingml/2006/picture">
-                  <pic:nvPicPr>
-                    <pic:cNvPr id="0" name="Picture 19"/>
-                    <pic:cNvPicPr>
-                      <a:picLocks noChangeAspect="1" noChangeArrowheads="1"/>
-                    </pic:cNvPicPr>
-                  </pic:nvPicPr>
-                  <pic:blipFill>
-                    <a:blip r:embed="rId12"/>
-                    <a:srcRect/>
-                    <a:stretch>
-                      <a:fillRect/>
-                    </a:stretch>
-                  </pic:blipFill>
-                  <pic:spPr bwMode="auto">
-                    <a:xfrm>
-                      <a:off x="0" y="0"/>
-                      <a:ext cx="5309235" cy="2825115"/>
-                    </a:xfrm>
-                    <a:prstGeom prst="rect">
-                      <a:avLst/>
-                    </a:prstGeom>
-                    <a:noFill/>
-                    <a:ln w="9525">
-                      <a:noFill/>
-                      <a:miter lim="800000"/>
-                      <a:headEnd/>
-                      <a:tailEnd/>
-                    </a:ln>
-                  </pic:spPr>
-                </pic:pic>
-              </a:graphicData>
-            </a:graphic>
-          </wp:inline>
-        </w:drawing>
-      </w:r>
-    </w:p>
-    <w:p>
-      <w:pPr>
-        <w:jc w:val="center"/>
-        <w:rPr>
-          <w:rFonts w:ascii="Times New Roman" w:hAnsi="Times New Roman" w:cs="Times New Roman"/>
-          <w:sz w:val="28"/>
-          <w:szCs w:val="28"/>
-        </w:rPr>
-      </w:pPr>
-      <w:r>
-        <w:rPr>
-          <w:rFonts w:ascii="Times New Roman" w:hAnsi="Times New Roman" w:cs="Times New Roman"/>
-          <w:sz w:val="28"/>
-          <w:szCs w:val="28"/>
-        </w:rPr>
-        <w:t>Рисунок. Характеристики ХХ, векторное шим</w:t>
-      </w:r>
-    </w:p>
-    <w:p>
-      <w:pPr>
-        <w:jc w:val="center"/>
-        <w:rPr>
-          <w:rFonts w:ascii="Times New Roman" w:hAnsi="Times New Roman" w:cs="Times New Roman"/>
-          <w:sz w:val="28"/>
-          <w:szCs w:val="28"/>
-          <w:lang w:val="en-US"/>
-        </w:rPr>
-      </w:pPr>
-    </w:p>
-    <w:p>
-      <w:pPr>
-        <w:jc w:val="center"/>
-        <w:rPr>
-          <w:rFonts w:ascii="Times New Roman" w:hAnsi="Times New Roman" w:cs="Times New Roman"/>
-          <w:sz w:val="28"/>
-          <w:szCs w:val="28"/>
-          <w:lang w:val="en-US"/>
-        </w:rPr>
-      </w:pPr>
-      <w:r>
-        <w:rPr>
-          <w:rFonts w:ascii="Times New Roman" w:hAnsi="Times New Roman" w:cs="Times New Roman"/>
-          <w:noProof/>
-          <w:sz w:val="28"/>
-          <w:szCs w:val="28"/>
-          <w:lang w:eastAsia="ru-RU"/>
-        </w:rPr>
-        <w:lastRenderedPageBreak/>
-        <w:drawing>
-          <wp:inline distT="0" distB="0" distL="0" distR="0">
-            <wp:extent cx="5717003" cy="3111690"/>
-            <wp:effectExtent l="19050" t="0" r="0" b="0"/>
-            <wp:docPr id="22" name="Рисунок 22"/>
-            <wp:cNvGraphicFramePr>
-              <a:graphicFrameLocks xmlns:a="http://schemas.openxmlformats.org/drawingml/2006/main" noChangeAspect="1"/>
-            </wp:cNvGraphicFramePr>
-            <a:graphic xmlns:a="http://schemas.openxmlformats.org/drawingml/2006/main">
-              <a:graphicData uri="http://schemas.openxmlformats.org/drawingml/2006/picture">
-                <pic:pic xmlns:pic="http://schemas.openxmlformats.org/drawingml/2006/picture">
-                  <pic:nvPicPr>
-                    <pic:cNvPr id="0" name="Picture 22"/>
-                    <pic:cNvPicPr>
-                      <a:picLocks noChangeAspect="1" noChangeArrowheads="1"/>
-                    </pic:cNvPicPr>
-                  </pic:nvPicPr>
-                  <pic:blipFill>
-                    <a:blip r:embed="rId13"/>
-                    <a:srcRect/>
-                    <a:stretch>
-                      <a:fillRect/>
-                    </a:stretch>
-                  </pic:blipFill>
-                  <pic:spPr bwMode="auto">
-                    <a:xfrm>
-                      <a:off x="0" y="0"/>
-                      <a:ext cx="5722809" cy="3114850"/>
-                    </a:xfrm>
-                    <a:prstGeom prst="rect">
-                      <a:avLst/>
-                    </a:prstGeom>
-                    <a:noFill/>
-                    <a:ln w="9525">
-                      <a:noFill/>
-                      <a:miter lim="800000"/>
-                      <a:headEnd/>
-                      <a:tailEnd/>
-                    </a:ln>
-                  </pic:spPr>
-                </pic:pic>
-              </a:graphicData>
-            </a:graphic>
-          </wp:inline>
-        </w:drawing>
-      </w:r>
-    </w:p>
-    <w:p>
-      <w:pPr>
-        <w:jc w:val="center"/>
-        <w:rPr>
-          <w:rFonts w:ascii="Times New Roman" w:hAnsi="Times New Roman" w:cs="Times New Roman"/>
-          <w:sz w:val="28"/>
-          <w:szCs w:val="28"/>
-        </w:rPr>
-      </w:pPr>
-      <w:r>
-        <w:rPr>
-          <w:rFonts w:ascii="Times New Roman" w:hAnsi="Times New Roman" w:cs="Times New Roman"/>
-          <w:sz w:val="28"/>
-          <w:szCs w:val="28"/>
-        </w:rPr>
-        <w:t>Рисунок. Характеристики двигателя при Номинальной нагрузке, векторное ШИМ.</w:t>
+        <w:t>Рисунок</w:t>
+      </w:r>
+      <w:r>
+        <w:rPr>
+          <w:rFonts w:ascii="Times New Roman" w:hAnsi="Times New Roman" w:cs="Times New Roman"/>
+          <w:sz w:val="28"/>
+          <w:szCs w:val="28"/>
+        </w:rPr>
+        <w:t xml:space="preserve"> 7</w:t>
+      </w:r>
+      <w:r>
+        <w:rPr>
+          <w:rFonts w:ascii="Times New Roman" w:hAnsi="Times New Roman" w:cs="Times New Roman"/>
+          <w:sz w:val="28"/>
+          <w:szCs w:val="28"/>
+        </w:rPr>
+        <w:t xml:space="preserve">. </w:t>
+      </w:r>
+      <w:r>
+        <w:rPr>
+          <w:rFonts w:ascii="Times New Roman" w:hAnsi="Times New Roman" w:cs="Times New Roman"/>
+          <w:sz w:val="28"/>
+          <w:szCs w:val="28"/>
+        </w:rPr>
+        <w:t>Графики фазных токов статора, при работе на номинальной нагрузке, синусоидальное ШИМ</w:t>
       </w:r>
     </w:p>
     <w:p>
@@ -2339,7 +3150,23 @@
           <w:sz w:val="28"/>
           <w:szCs w:val="28"/>
         </w:rPr>
-        <w:t>Рисунок. Характеристики тока на номинальной нагрузке</w:t>
+        <w:t>Рисунок 8. Графики фазных токов статора, при работе на номинальной нагрузке, векторн</w:t>
+      </w:r>
+      <w:r>
+        <w:rPr>
+          <w:rFonts w:ascii="Times New Roman" w:hAnsi="Times New Roman" w:cs="Times New Roman"/>
+          <w:sz w:val="28"/>
+          <w:szCs w:val="28"/>
+        </w:rPr>
+        <w:t>ая</w:t>
+      </w:r>
+      <w:r>
+        <w:rPr>
+          <w:rFonts w:ascii="Times New Roman" w:hAnsi="Times New Roman" w:cs="Times New Roman"/>
+          <w:sz w:val="28"/>
+          <w:szCs w:val="28"/>
+        </w:rPr>
+        <w:t xml:space="preserve"> ШИМ</w:t>
       </w:r>
     </w:p>
     <w:p>
@@ -2347,13 +3174,89 @@
         <w:tabs>
           <w:tab w:val="left" w:pos="5137"/>
         </w:tabs>
-        <w:jc w:val="center"/>
-        <w:rPr>
-          <w:rFonts w:ascii="Times New Roman" w:hAnsi="Times New Roman" w:cs="Times New Roman"/>
-          <w:sz w:val="28"/>
-          <w:szCs w:val="28"/>
-          <w:lang w:val="en-US"/>
-        </w:rPr>
+        <w:rPr>
+          <w:rFonts w:ascii="Times New Roman" w:hAnsi="Times New Roman" w:cs="Times New Roman"/>
+          <w:sz w:val="28"/>
+          <w:szCs w:val="28"/>
+        </w:rPr>
+      </w:pPr>
+    </w:p>
+    <w:p>
+      <w:pPr>
+        <w:pStyle w:val="Times142"/>
+      </w:pPr>
+      <w:r>
+        <w:t xml:space="preserve">В качестве </w:t>
+      </w:r>
+      <w:r>
+        <w:t>наблюдений</w:t>
+      </w:r>
+      <w:r>
+        <w:t>, можно отметить следующ</w:t>
+      </w:r>
+      <w:r>
+        <w:t>ие моменты</w:t>
+      </w:r>
+      <w:r>
+        <w:t xml:space="preserve">: использование векторной ШИМ обеспечивает плавный разгон электродвигателя до номинальной скорости, при достижении двигателем номинальной скорости вращения не наблюдаются пульсации, а так же графики тока более «гладкие» и на них меньше заметно влияние второстепенных гармоник. </w:t>
+      </w:r>
+    </w:p>
+    <w:p>
+      <w:pPr>
+        <w:pStyle w:val="Times142"/>
+      </w:pPr>
+      <w:r>
+        <w:t>Можно сделать промежуточный вывод, что использование метода векторной ШИМ позволяет добиться более качественных переходных характеристик, чем использование метода синусоидальной ШИМ.</w:t>
+      </w:r>
+    </w:p>
+    <w:p>
+      <w:pPr>
+        <w:rPr>
+          <w:rFonts w:ascii="Times New Roman" w:hAnsi="Times New Roman" w:cs="Times New Roman"/>
+          <w:sz w:val="28"/>
+          <w:szCs w:val="28"/>
+        </w:rPr>
+      </w:pPr>
+      <w:r>
+        <w:rPr>
+          <w:rFonts w:ascii="Times New Roman" w:hAnsi="Times New Roman" w:cs="Times New Roman"/>
+          <w:sz w:val="28"/>
+          <w:szCs w:val="28"/>
+        </w:rPr>
+        <w:br w:type="page"/>
+      </w:r>
+    </w:p>
+    <w:p>
+      <w:pPr>
+        <w:pStyle w:val="2"/>
+        <w:ind w:firstLine="708"/>
+      </w:pPr>
+      <w:bookmarkStart w:id="2" w:name="_Toc41763091"/>
+      <w:r>
+        <w:lastRenderedPageBreak/>
+        <w:t>3.Сравнение работы ключей</w:t>
+      </w:r>
+      <w:bookmarkEnd w:id="2"/>
+    </w:p>
+    <w:p>
+      <w:pPr>
+        <w:pStyle w:val="Times142"/>
+      </w:pPr>
+    </w:p>
+    <w:p>
+      <w:pPr>
+        <w:pStyle w:val="Times142"/>
+      </w:pPr>
+      <w:r>
+        <w:t>Заключ</w:t>
+      </w:r>
+      <w:r>
+        <w:t>ительным этапом сравнения двух методов формирования ШИМ являлось наблюдение за работой полупроводниковых ключей в обоих случаях. Результаты опытов представлены на рисунках 9, 10 (верхние характеристики для метода синусоидальной ШИМ, нижние ля векторной ШИМ)</w:t>
+      </w:r>
+    </w:p>
+    <w:p>
+      <w:pPr>
+        <w:pStyle w:val="Times142"/>
       </w:pPr>
     </w:p>
     <w:p>
@@ -2377,7 +3280,6 @@
           <w:szCs w:val="28"/>
           <w:lang w:eastAsia="ru-RU"/>
         </w:rPr>
-        <w:lastRenderedPageBreak/>
         <w:drawing>
           <wp:inline distT="0" distB="0" distL="0" distR="0">
             <wp:extent cx="5940425" cy="2814769"/>
@@ -2443,7 +3345,95 @@
           <w:sz w:val="28"/>
           <w:szCs w:val="28"/>
         </w:rPr>
-        <w:t>Рисунок. Сравнения количества ШИМ пульсаций на момент разгона двигателя 10мСек.</w:t>
+        <w:t>Рисунок</w:t>
+      </w:r>
+      <w:r>
+        <w:rPr>
+          <w:rFonts w:ascii="Times New Roman" w:hAnsi="Times New Roman" w:cs="Times New Roman"/>
+          <w:sz w:val="28"/>
+          <w:szCs w:val="28"/>
+        </w:rPr>
+        <w:t xml:space="preserve"> 9</w:t>
+      </w:r>
+      <w:r>
+        <w:rPr>
+          <w:rFonts w:ascii="Times New Roman" w:hAnsi="Times New Roman" w:cs="Times New Roman"/>
+          <w:sz w:val="28"/>
+          <w:szCs w:val="28"/>
+        </w:rPr>
+        <w:t xml:space="preserve">. Сравнения количества </w:t>
+      </w:r>
+      <w:r>
+        <w:rPr>
+          <w:rFonts w:ascii="Times New Roman" w:hAnsi="Times New Roman" w:cs="Times New Roman"/>
+          <w:sz w:val="28"/>
+          <w:szCs w:val="28"/>
+        </w:rPr>
+        <w:t>переключений ключей</w:t>
+      </w:r>
+      <w:r>
+        <w:rPr>
+          <w:rFonts w:ascii="Times New Roman" w:hAnsi="Times New Roman" w:cs="Times New Roman"/>
+          <w:sz w:val="28"/>
+          <w:szCs w:val="28"/>
+        </w:rPr>
+        <w:t xml:space="preserve"> </w:t>
+      </w:r>
+      <w:r>
+        <w:rPr>
+          <w:rFonts w:ascii="Times New Roman" w:hAnsi="Times New Roman" w:cs="Times New Roman"/>
+          <w:sz w:val="28"/>
+          <w:szCs w:val="28"/>
+        </w:rPr>
+        <w:t>во</w:t>
+      </w:r>
+      <w:r>
+        <w:rPr>
+          <w:rFonts w:ascii="Times New Roman" w:hAnsi="Times New Roman" w:cs="Times New Roman"/>
+          <w:sz w:val="28"/>
+          <w:szCs w:val="28"/>
+        </w:rPr>
+        <w:t xml:space="preserve"> </w:t>
+      </w:r>
+      <w:r>
+        <w:rPr>
+          <w:rFonts w:ascii="Times New Roman" w:hAnsi="Times New Roman" w:cs="Times New Roman"/>
+          <w:sz w:val="28"/>
+          <w:szCs w:val="28"/>
+        </w:rPr>
+        <w:t>врем</w:t>
+      </w:r>
+      <w:r>
+        <w:rPr>
+          <w:rFonts w:ascii="Times New Roman" w:hAnsi="Times New Roman" w:cs="Times New Roman"/>
+          <w:sz w:val="28"/>
+          <w:szCs w:val="28"/>
+        </w:rPr>
+        <w:t>я</w:t>
+      </w:r>
+      <w:r>
+        <w:rPr>
+          <w:rFonts w:ascii="Times New Roman" w:hAnsi="Times New Roman" w:cs="Times New Roman"/>
+          <w:sz w:val="28"/>
+          <w:szCs w:val="28"/>
+        </w:rPr>
+        <w:t xml:space="preserve"> разгона двигателя</w:t>
+      </w:r>
+      <w:r>
+        <w:rPr>
+          <w:rFonts w:ascii="Times New Roman" w:hAnsi="Times New Roman" w:cs="Times New Roman"/>
+          <w:sz w:val="28"/>
+          <w:szCs w:val="28"/>
+        </w:rPr>
+        <w:t xml:space="preserve"> за интервал</w:t>
+      </w:r>
+      <w:r>
+        <w:rPr>
+          <w:rFonts w:ascii="Times New Roman" w:hAnsi="Times New Roman" w:cs="Times New Roman"/>
+          <w:sz w:val="28"/>
+          <w:szCs w:val="28"/>
+        </w:rPr>
+        <w:t xml:space="preserve"> 10мСек.</w:t>
       </w:r>
     </w:p>
     <w:p>
@@ -2471,6 +3461,32 @@
           <w:szCs w:val="28"/>
         </w:rPr>
       </w:pPr>
+    </w:p>
+    <w:p>
+      <w:pPr>
+        <w:tabs>
+          <w:tab w:val="left" w:pos="5137"/>
+        </w:tabs>
+        <w:jc w:val="center"/>
+        <w:rPr>
+          <w:rFonts w:ascii="Times New Roman" w:hAnsi="Times New Roman" w:cs="Times New Roman"/>
+          <w:sz w:val="28"/>
+          <w:szCs w:val="28"/>
+        </w:rPr>
+      </w:pPr>
+    </w:p>
+    <w:p>
+      <w:pPr>
+        <w:tabs>
+          <w:tab w:val="left" w:pos="5137"/>
+        </w:tabs>
+        <w:jc w:val="center"/>
+        <w:rPr>
+          <w:rFonts w:ascii="Times New Roman" w:hAnsi="Times New Roman" w:cs="Times New Roman"/>
+          <w:sz w:val="28"/>
+          <w:szCs w:val="28"/>
+        </w:rPr>
+      </w:pPr>
       <w:r>
         <w:rPr>
           <w:rFonts w:ascii="Times New Roman" w:hAnsi="Times New Roman" w:cs="Times New Roman"/>
@@ -2479,6 +3495,7 @@
           <w:szCs w:val="28"/>
           <w:lang w:eastAsia="ru-RU"/>
         </w:rPr>
+        <w:lastRenderedPageBreak/>
         <w:drawing>
           <wp:inline distT="0" distB="0" distL="0" distR="0">
             <wp:extent cx="5940425" cy="2797857"/>
@@ -2544,7 +3561,23 @@
           <w:sz w:val="28"/>
           <w:szCs w:val="28"/>
         </w:rPr>
-        <w:t>Рисунок. Сравнения количества ШИМ пульсаций на номинальной скорости двигателя 10мСек.</w:t>
+        <w:t xml:space="preserve">Рисунок 10. Сравнения количества переключений ключей во врем </w:t>
+      </w:r>
+      <w:r>
+        <w:rPr>
+          <w:rFonts w:ascii="Times New Roman" w:hAnsi="Times New Roman" w:cs="Times New Roman"/>
+          <w:sz w:val="28"/>
+          <w:szCs w:val="28"/>
+        </w:rPr>
+        <w:t>работы на номинальной скорости</w:t>
+      </w:r>
+      <w:r>
+        <w:rPr>
+          <w:rFonts w:ascii="Times New Roman" w:hAnsi="Times New Roman" w:cs="Times New Roman"/>
+          <w:sz w:val="28"/>
+          <w:szCs w:val="28"/>
+        </w:rPr>
+        <w:t xml:space="preserve"> двигателя за интервал 10мСек.</w:t>
       </w:r>
     </w:p>
     <w:p>
@@ -2562,12 +3595,11 @@
     </w:p>
     <w:p>
       <w:pPr>
-        <w:rPr>
-          <w:rFonts w:ascii="Times New Roman" w:hAnsi="Times New Roman" w:cs="Times New Roman"/>
-          <w:sz w:val="28"/>
-          <w:szCs w:val="28"/>
-        </w:rPr>
-      </w:pPr>
+        <w:pStyle w:val="Times142"/>
+      </w:pPr>
+      <w:r>
+        <w:t>При использовании векторного метода ШИМ наблюдается существенное уменьшение количества переключений полупроводниковых ключей, данное заключение очень важно, т.к в момент переключения ключей происходят значительные тепловые потери, на следующих этапах исследования необходимо будет оценить количественный эффект данной особенности векторной ШИМ.</w:t>
+      </w:r>
     </w:p>
     <w:p>
       <w:pPr>
@@ -2606,12 +3638,13 @@
     </w:p>
     <w:p>
       <w:pPr>
-        <w:pStyle w:val="1"/>
-      </w:pPr>
-      <w:bookmarkStart w:id="0" w:name="_Toc65105"/>
-      <w:bookmarkStart w:id="1" w:name="_Toc65599"/>
-      <w:bookmarkStart w:id="2" w:name="_Toc176038"/>
-      <w:bookmarkStart w:id="3" w:name="_Toc28183132"/>
+        <w:pStyle w:val="2"/>
+      </w:pPr>
+      <w:bookmarkStart w:id="3" w:name="_Toc65105"/>
+      <w:bookmarkStart w:id="4" w:name="_Toc65599"/>
+      <w:bookmarkStart w:id="5" w:name="_Toc176038"/>
+      <w:bookmarkStart w:id="6" w:name="_Toc28183132"/>
+      <w:bookmarkStart w:id="7" w:name="_Toc41763092"/>
       <w:r>
         <w:lastRenderedPageBreak/>
         <w:t>С</w:t>
@@ -2622,10 +3655,11 @@
       <w:r>
         <w:t>:</w:t>
       </w:r>
-      <w:bookmarkEnd w:id="0"/>
-      <w:bookmarkEnd w:id="1"/>
-      <w:bookmarkEnd w:id="2"/>
       <w:bookmarkEnd w:id="3"/>
+      <w:bookmarkEnd w:id="4"/>
+      <w:bookmarkEnd w:id="5"/>
+      <w:bookmarkEnd w:id="6"/>
+      <w:bookmarkEnd w:id="7"/>
     </w:p>
     <w:p>
       <w:pPr>
@@ -2736,24 +3770,14 @@
           <w:pStyle w:val="a8"/>
           <w:jc w:val="right"/>
         </w:pPr>
-        <w:r>
-          <w:fldChar w:fldCharType="begin"/>
-        </w:r>
-        <w:r>
-          <w:instrText>PAGE   \* MERGEFORMAT</w:instrText>
-        </w:r>
-        <w:r>
-          <w:fldChar w:fldCharType="separate"/>
-        </w:r>
-        <w:r>
-          <w:rPr>
-            <w:noProof/>
-          </w:rPr>
-          <w:t>10</w:t>
-        </w:r>
-        <w:r>
-          <w:fldChar w:fldCharType="end"/>
-        </w:r>
+        <w:fldSimple w:instr="PAGE   \* MERGEFORMAT">
+          <w:r>
+            <w:rPr>
+              <w:noProof/>
+            </w:rPr>
+            <w:t>12</w:t>
+          </w:r>
+        </w:fldSimple>
       </w:p>
     </w:sdtContent>
   </w:sdt>
@@ -2970,6 +3994,30 @@
       <w:color w:val="2E74B5" w:themeColor="accent1" w:themeShade="BF"/>
       <w:sz w:val="32"/>
       <w:szCs w:val="32"/>
+    </w:rPr>
+  </w:style>
+  <w:style w:type="paragraph" w:styleId="2">
+    <w:name w:val="heading 2"/>
+    <w:basedOn w:val="a"/>
+    <w:next w:val="a"/>
+    <w:link w:val="20"/>
+    <w:uiPriority w:val="9"/>
+    <w:unhideWhenUsed/>
+    <w:qFormat/>
+    <w:rsid w:val="003677AD"/>
+    <w:pPr>
+      <w:keepNext/>
+      <w:keepLines/>
+      <w:spacing w:before="200" w:after="0"/>
+      <w:outlineLvl w:val="1"/>
+    </w:pPr>
+    <w:rPr>
+      <w:rFonts w:ascii="Times New Roman" w:eastAsiaTheme="majorEastAsia" w:hAnsi="Times New Roman" w:cstheme="majorBidi"/>
+      <w:b/>
+      <w:bCs/>
+      <w:color w:val="000000" w:themeColor="text1"/>
+      <w:sz w:val="28"/>
+      <w:szCs w:val="26"/>
     </w:rPr>
   </w:style>
   <w:style w:type="paragraph" w:styleId="6">
@@ -3291,6 +4339,34 @@
       <w:szCs w:val="16"/>
     </w:rPr>
   </w:style>
+  <w:style w:type="character" w:customStyle="1" w:styleId="20">
+    <w:name w:val="Заголовок 2 Знак"/>
+    <w:basedOn w:val="a0"/>
+    <w:link w:val="2"/>
+    <w:uiPriority w:val="9"/>
+    <w:rsid w:val="003677AD"/>
+    <w:rPr>
+      <w:rFonts w:ascii="Times New Roman" w:eastAsiaTheme="majorEastAsia" w:hAnsi="Times New Roman" w:cstheme="majorBidi"/>
+      <w:b/>
+      <w:bCs/>
+      <w:color w:val="000000" w:themeColor="text1"/>
+      <w:sz w:val="28"/>
+      <w:szCs w:val="26"/>
+    </w:rPr>
+  </w:style>
+  <w:style w:type="paragraph" w:styleId="21">
+    <w:name w:val="toc 2"/>
+    <w:basedOn w:val="a"/>
+    <w:next w:val="a"/>
+    <w:autoRedefine/>
+    <w:uiPriority w:val="39"/>
+    <w:unhideWhenUsed/>
+    <w:rsid w:val="00614303"/>
+    <w:pPr>
+      <w:spacing w:after="100"/>
+      <w:ind w:left="220"/>
+    </w:pPr>
+  </w:style>
 </w:styles>
 </file>
 
@@ -3560,7 +4636,7 @@
 </file>
 
 <file path=customXml/itemProps1.xml><?xml version="1.0" encoding="utf-8"?>
-<ds:datastoreItem xmlns:ds="http://schemas.openxmlformats.org/officeDocument/2006/customXml" ds:itemID="{7B3D0950-A93F-4E69-B52C-EF2ACBD014C4}">
+<ds:datastoreItem xmlns:ds="http://schemas.openxmlformats.org/officeDocument/2006/customXml" ds:itemID="{D7060477-562D-4F38-AD37-F2A35E9D9BAA}">
   <ds:schemaRefs>
     <ds:schemaRef ds:uri="http://schemas.openxmlformats.org/officeDocument/2006/bibliography"/>
   </ds:schemaRefs>
